--- a/lab/PWD.docx
+++ b/lab/PWD.docx
@@ -7615,7 +7615,7 @@
               <w:rStyle w:val="PageNumber"/>
               <w:noProof/>
             </w:rPr>
-            <w:t>3</w:t>
+            <w:t>15</w:t>
           </w:r>
           <w:r>
             <w:rPr>
@@ -12450,7 +12450,7 @@
 </file>
 
 <file path=customXml/itemProps1.xml><?xml version="1.0" encoding="utf-8"?>
-<ds:datastoreItem xmlns:ds="http://schemas.openxmlformats.org/officeDocument/2006/customXml" ds:itemID="{27CB3DFC-F8C6-694A-B163-EA1BA534A240}">
+<ds:datastoreItem xmlns:ds="http://schemas.openxmlformats.org/officeDocument/2006/customXml" ds:itemID="{6EE5D3B0-CACD-4443-BE88-CD30EFB6F6C8}">
   <ds:schemaRefs>
     <ds:schemaRef ds:uri="http://schemas.openxmlformats.org/officeDocument/2006/bibliography"/>
   </ds:schemaRefs>
